--- a/course reviews/Student_28_Course_400.docx
+++ b/course reviews/Student_28_Course_400.docx
@@ -4,33 +4,33 @@
   <w:body>
     <w:p>
       <w:r>
-        <w:t>Year of study: Junior</w:t>
+        <w:t>Year of study: Sophomore</w:t>
       </w:r>
     </w:p>
     <w:p>
       <w:r>
-        <w:t>1) Discrete Mathematics (Cs210)</w:t>
+        <w:t>Semesters offered: Fall</w:t>
+      </w:r>
+    </w:p>
+    <w:p>
+      <w:r>
+        <w:t>Course aliases: Cs225, 225, Computer systems</w:t>
+      </w:r>
+    </w:p>
+    <w:p>
+      <w:r>
+        <w:t>Course review:</w:t>
         <w:br/>
-        <w:t>2) Hello! Firstly, it really isn't THAT easy. If I remember correctly, you have bi-weekly assignments which have to written in this language called LateX. Now it's not the toughest language, and even the questions are not THAT hard, but it's time-consuming nonetheless</w:t>
+        <w:t>1) Fundamentals of Computer Systems (Cs 225)</w:t>
         <w:br/>
-        <w:t>Secondly, DM is all about proofs, for which you will have to develop a taste. Some people bullshit through the entire course and still don't understand how things work. Hence, the abstract nature of the course makes it tough</w:t>
-        <w:br/>
-        <w:t>Thirdly and most importantly, if you're doing a CS Minor, then it's recommended to take more practical, and useful courses such as, say, Data Science, Artificial Intelligence, Data Mining etc. You won't learn any marketable skill in Discrete Math</w:t>
+        <w:t>2) I took cs225 with sir basit and it was the first time he was teaching the course back then. I personally didn't like the course or at least the way he taught it but genuinely loved the way he taught another course (operating systems) in junior fall. He doesn't cover the whole course outline either because he spends way too much time on the basics (which aren't that hard). Dr Agha is relatively new and I have heard AMAZING reviews about him for other courses. I would def recommend him over sir basit for this course specifically because I think he will be able to teach better and cover more content as compared to sir basit. This, however, is my personal opinion. If you just want a good grade, go with sir basit because his exams are extremely easy.</w:t>
         <w:br/>
         <w:t>3) Course difficulty was a 3.</w:t>
       </w:r>
     </w:p>
     <w:p>
       <w:r>
-        <w:t>Gpa: 1) Discrete Mathematics (Cs210)</w:t>
-        <w:br/>
-        <w:t>2) Hello! Firstly, it really isn't THAT easy. If I remember correctly, you have bi-weekly assignments which have to written in this language called LateX. Now it's not the toughest language, and even the questions are not THAT hard, but it's time-consuming nonetheless</w:t>
-        <w:br/>
-        <w:t>Secondly, DM is all about proofs, for which you will have to develop a taste. Some people bullshit through the entire course and still don't understand how things work. Hence, the abstract nature of the course makes it tough</w:t>
-        <w:br/>
-        <w:t>Thirdly and most importantly, if you're doing a CS Minor, then it's recommended to take more practical, and useful courses such as, say, Data Science, Artificial Intelligence, Data Mining etc. You won't learn any marketable skill in Discrete Math</w:t>
-        <w:br/>
-        <w:t>3) Course difficulty was a 3.</w:t>
+        <w:t>GPA: 3.00-3.30</w:t>
       </w:r>
     </w:p>
     <w:sectPr>
